--- a/dokumentation.docx
+++ b/dokumentation.docx
@@ -47,7 +47,23 @@
           <w:i/>
           <w:lang w:val="de-DE"/>
         </w:rPr>
-        <w:t>./lizenz/lizenz.html</w:t>
+        <w:t>./</w:t>
+      </w:r>
+      <w:proofErr w:type="spellStart"/>
+      <w:r>
+        <w:rPr>
+          <w:i/>
+          <w:lang w:val="de-DE"/>
+        </w:rPr>
+        <w:t>lizenz</w:t>
+      </w:r>
+      <w:proofErr w:type="spellEnd"/>
+      <w:r>
+        <w:rPr>
+          <w:i/>
+          <w:lang w:val="de-DE"/>
+        </w:rPr>
+        <w:t>/lizenz.html</w:t>
       </w:r>
       <w:r>
         <w:rPr>
@@ -66,25 +82,55 @@
         <w:rPr>
           <w:color w:val="000000"/>
         </w:rPr>
-        <w:t>Copyright 2013 Michael Bertram, Malte Weiß</w:t>
-      </w:r>
+        <w:t xml:space="preserve">Copyright 2013 Michael Bertram, </w:t>
+      </w:r>
+      <w:proofErr w:type="spellStart"/>
       <w:r>
         <w:rPr>
           <w:color w:val="000000"/>
         </w:rPr>
-        <w:br/>
-      </w:r>
+        <w:t>Malte</w:t>
+      </w:r>
+      <w:proofErr w:type="spellEnd"/>
       <w:r>
         <w:rPr>
           <w:color w:val="000000"/>
         </w:rPr>
-        <w:br/>
-        <w:t>Licensed under the Apache License, Version 2.0 (the "License");</w:t>
-      </w:r>
+        <w:t xml:space="preserve"> </w:t>
+      </w:r>
+      <w:proofErr w:type="spellStart"/>
       <w:r>
         <w:rPr>
           <w:color w:val="000000"/>
         </w:rPr>
+        <w:t>Weiß</w:t>
+      </w:r>
+      <w:proofErr w:type="spellEnd"/>
+      <w:r>
+        <w:rPr>
+          <w:color w:val="000000"/>
+        </w:rPr>
+        <w:br/>
+      </w:r>
+      <w:r>
+        <w:rPr>
+          <w:color w:val="000000"/>
+        </w:rPr>
+        <w:br/>
+        <w:t>Licensed under the Apache License, Version 2.0 (the "License")</w:t>
+      </w:r>
+      <w:proofErr w:type="gramStart"/>
+      <w:r>
+        <w:rPr>
+          <w:color w:val="000000"/>
+        </w:rPr>
+        <w:t>;</w:t>
+      </w:r>
+      <w:proofErr w:type="gramEnd"/>
+      <w:r>
+        <w:rPr>
+          <w:color w:val="000000"/>
+        </w:rPr>
         <w:br/>
         <w:t>you may not use this file except in compliance with the License.</w:t>
       </w:r>
@@ -126,8 +172,16 @@
           <w:color w:val="000000"/>
         </w:rPr>
         <w:br/>
-        <w:t>distributed under the License is distributed on an "AS IS" BASIS,</w:t>
-      </w:r>
+        <w:t>distributed under the License is distributed on an "AS IS" BASIS</w:t>
+      </w:r>
+      <w:proofErr w:type="gramStart"/>
+      <w:r>
+        <w:rPr>
+          <w:color w:val="000000"/>
+        </w:rPr>
+        <w:t>,</w:t>
+      </w:r>
+      <w:proofErr w:type="gramEnd"/>
       <w:r>
         <w:rPr>
           <w:color w:val="000000"/>
@@ -199,30 +253,42 @@
       <w:r>
         <w:rPr>
           <w:rStyle w:val="berschrift3Zchn"/>
-        </w:rPr>
-        <w:t>Die show.xhtml</w:t>
-      </w:r>
-    </w:p>
-    <w:p>
-      <w:pPr>
-        <w:rPr>
-          <w:lang w:val="de-DE"/>
-        </w:rPr>
-      </w:pPr>
-      <w:r>
-        <w:rPr>
-          <w:lang w:val="de-DE"/>
-        </w:rPr>
-        <w:br/>
+          <w:lang w:val="de-DE"/>
+        </w:rPr>
         <w:t xml:space="preserve">Die </w:t>
       </w:r>
-      <w:r>
-        <w:rPr>
-          <w:i/>
-          <w:lang w:val="de-DE"/>
-        </w:rPr>
-        <w:t>./show.xhtml</w:t>
-      </w:r>
+      <w:proofErr w:type="spellStart"/>
+      <w:r>
+        <w:rPr>
+          <w:rStyle w:val="berschrift3Zchn"/>
+          <w:lang w:val="de-DE"/>
+        </w:rPr>
+        <w:t>show.xhtml</w:t>
+      </w:r>
+      <w:proofErr w:type="spellEnd"/>
+    </w:p>
+    <w:p>
+      <w:pPr>
+        <w:rPr>
+          <w:lang w:val="de-DE"/>
+        </w:rPr>
+      </w:pPr>
+      <w:r>
+        <w:rPr>
+          <w:lang w:val="de-DE"/>
+        </w:rPr>
+        <w:br/>
+        <w:t xml:space="preserve">Die </w:t>
+      </w:r>
+      <w:proofErr w:type="spellStart"/>
+      <w:r>
+        <w:rPr>
+          <w:i/>
+          <w:lang w:val="de-DE"/>
+        </w:rPr>
+        <w:t>show.xhtml</w:t>
+      </w:r>
+      <w:proofErr w:type="spellEnd"/>
       <w:r>
         <w:rPr>
           <w:i/>
@@ -251,7 +317,7 @@
             <v:path gradientshapeok="t" o:connecttype="rect"/>
           </v:shapetype>
           <v:shape id="_x0000_s1028" type="#_x0000_t202" style="position:absolute;margin-left:213pt;margin-top:146.35pt;width:33.75pt;height:27.75pt;z-index:251660288" filled="f" stroked="f">
-            <v:textbox>
+            <v:textbox style="mso-next-textbox:#_x0000_s1028">
               <w:txbxContent>
                 <w:p>
                   <w:pPr>
@@ -281,7 +347,7 @@
         </w:rPr>
         <w:pict>
           <v:shape id="_x0000_s1027" type="#_x0000_t202" style="position:absolute;margin-left:81pt;margin-top:48.1pt;width:33.75pt;height:33pt;z-index:251659264" filled="f" stroked="f">
-            <v:textbox>
+            <v:textbox style="mso-next-textbox:#_x0000_s1027">
               <w:txbxContent>
                 <w:p>
                   <w:pPr>
@@ -397,20 +463,42 @@
         <w:rPr>
           <w:lang w:val="de-DE"/>
         </w:rPr>
-        <w:t>Grafik 1: Die show.xhtml</w:t>
-      </w:r>
-    </w:p>
-    <w:p>
-      <w:pPr>
-        <w:rPr>
-          <w:lang w:val="de-DE"/>
-        </w:rPr>
-      </w:pPr>
-      <w:r>
-        <w:rPr>
-          <w:lang w:val="de-DE"/>
-        </w:rPr>
-        <w:t xml:space="preserve">Über eine Textbox (1) kann ein Nutzername eingetragen </w:t>
+        <w:t xml:space="preserve">Grafik 1:  </w:t>
+      </w:r>
+      <w:proofErr w:type="spellStart"/>
+      <w:r>
+        <w:rPr>
+          <w:lang w:val="de-DE"/>
+        </w:rPr>
+        <w:t>show.xhtml</w:t>
+      </w:r>
+      <w:proofErr w:type="spellEnd"/>
+    </w:p>
+    <w:p>
+      <w:pPr>
+        <w:rPr>
+          <w:lang w:val="de-DE"/>
+        </w:rPr>
+      </w:pPr>
+      <w:r>
+        <w:rPr>
+          <w:lang w:val="de-DE"/>
+        </w:rPr>
+        <w:t xml:space="preserve">Über eine </w:t>
+      </w:r>
+      <w:proofErr w:type="spellStart"/>
+      <w:r>
+        <w:rPr>
+          <w:lang w:val="de-DE"/>
+        </w:rPr>
+        <w:t>Textbox</w:t>
+      </w:r>
+      <w:proofErr w:type="spellEnd"/>
+      <w:r>
+        <w:rPr>
+          <w:lang w:val="de-DE"/>
+        </w:rPr>
+        <w:t xml:space="preserve"> (1) kann ein Nutzername eingetragen </w:t>
       </w:r>
       <w:r>
         <w:rPr>
@@ -443,7 +531,48 @@
         <w:rPr>
           <w:lang w:val="de-DE"/>
         </w:rPr>
-        <w:t>gespeichert. ThemenView hat einen SessionScope was bedeutet, dass nur eine Instanz pro Nutzer-Session existiert. Der Nutzer-Name wird also dauerhaft in ThemenView gespeichert und kann von anderen Seiten aus wieder aufgegriffen werden.</w:t>
+        <w:t xml:space="preserve">gespeichert. </w:t>
+      </w:r>
+      <w:r>
+        <w:rPr>
+          <w:i/>
+          <w:lang w:val="de-DE"/>
+        </w:rPr>
+        <w:t>ThemenView</w:t>
+      </w:r>
+      <w:r>
+        <w:rPr>
+          <w:lang w:val="de-DE"/>
+        </w:rPr>
+        <w:t xml:space="preserve"> hat einen </w:t>
+      </w:r>
+      <w:proofErr w:type="spellStart"/>
+      <w:r>
+        <w:rPr>
+          <w:i/>
+          <w:lang w:val="de-DE"/>
+        </w:rPr>
+        <w:t>SessionScope</w:t>
+      </w:r>
+      <w:proofErr w:type="spellEnd"/>
+      <w:r>
+        <w:rPr>
+          <w:lang w:val="de-DE"/>
+        </w:rPr>
+        <w:t xml:space="preserve"> was bedeutet, dass nur eine Instanz pro Nutzer-Session existiert. Der Nutzer-Name wird also dauerhaft in </w:t>
+      </w:r>
+      <w:r>
+        <w:rPr>
+          <w:i/>
+          <w:lang w:val="de-DE"/>
+        </w:rPr>
+        <w:t>ThemenView</w:t>
+      </w:r>
+      <w:r>
+        <w:rPr>
+          <w:lang w:val="de-DE"/>
+        </w:rPr>
+        <w:t xml:space="preserve"> gespeichert und kann von anderen Seiten aus wieder aufgegriffen werden.</w:t>
       </w:r>
     </w:p>
     <w:p>
@@ -469,7 +598,22 @@
         <w:rPr>
           <w:lang w:val="de-DE"/>
         </w:rPr>
-        <w:t>Über den Bearbeiten-Button erfolgt eine Weiterleitung zur edit.xhtml, wo das ausgewählte Thema bearbeitet werden kann.</w:t>
+        <w:t xml:space="preserve">Über den Bearbeiten-Button erfolgt eine Weiterleitung zur </w:t>
+      </w:r>
+      <w:proofErr w:type="spellStart"/>
+      <w:r>
+        <w:rPr>
+          <w:i/>
+          <w:lang w:val="de-DE"/>
+        </w:rPr>
+        <w:t>edit.xhtml</w:t>
+      </w:r>
+      <w:proofErr w:type="spellEnd"/>
+      <w:r>
+        <w:rPr>
+          <w:lang w:val="de-DE"/>
+        </w:rPr>
+        <w:t>, wo das ausgewählte Thema bearbeitet werden kann.</w:t>
       </w:r>
     </w:p>
     <w:p>
@@ -488,7 +632,21 @@
         <w:rPr>
           <w:lang w:val="de-DE"/>
         </w:rPr>
-        <w:t>es Themas bestimmt werden kann. Die Eingaben sind durch einen Validator abgesichert, der zusichert, dass nur Zahlen im Bereich von 0 bis zur aktuellsten Versionsnummer des Themas weiterverarbeitet werden.</w:t>
+        <w:t xml:space="preserve">es Themas bestimmt werden kann. Die Eingaben sind durch einen </w:t>
+      </w:r>
+      <w:proofErr w:type="spellStart"/>
+      <w:r>
+        <w:rPr>
+          <w:lang w:val="de-DE"/>
+        </w:rPr>
+        <w:t>Validator</w:t>
+      </w:r>
+      <w:proofErr w:type="spellEnd"/>
+      <w:r>
+        <w:rPr>
+          <w:lang w:val="de-DE"/>
+        </w:rPr>
+        <w:t xml:space="preserve"> abgesichert, der zusichert, dass nur Zahlen im Bereich von 0 bis zur aktuellsten Versionsnummer des Themas weiterverarbeitet werden.</w:t>
       </w:r>
       <w:r>
         <w:rPr>
@@ -513,20 +671,115 @@
         <w:rPr>
           <w:lang w:val="de-DE"/>
         </w:rPr>
-        <w:t>Die Anzeige der Verlinkungen in einem Thema (3) wurde durch einen Converter  gelöst.</w:t>
-      </w:r>
-      <w:r>
-        <w:rPr>
-          <w:lang w:val="de-DE"/>
-        </w:rPr>
-        <w:t xml:space="preserve"> In diesem werden, mittels eines Regulären-Audrucks , alle Schlagwörter in eckigen Klammern durch HTML-Links ersetzt, die zur show.xhtml weiterleiten und den Namen des Themas als Parameter übergeben. Eine Verlinkung könnte beispielsweise so aussehen: </w:t>
-      </w:r>
-      <w:r>
-        <w:rPr>
-          <w:i/>
-          <w:lang w:val="de-DE"/>
-        </w:rPr>
-        <w:t>./show.xhtml?thema=Startseite</w:t>
+        <w:t xml:space="preserve">Die Anzeige der </w:t>
+      </w:r>
+      <w:proofErr w:type="spellStart"/>
+      <w:r>
+        <w:rPr>
+          <w:lang w:val="de-DE"/>
+        </w:rPr>
+        <w:t>Verlinkungen</w:t>
+      </w:r>
+      <w:proofErr w:type="spellEnd"/>
+      <w:r>
+        <w:rPr>
+          <w:lang w:val="de-DE"/>
+        </w:rPr>
+        <w:t xml:space="preserve"> in einem Thema (3) wurde durch einen </w:t>
+      </w:r>
+      <w:proofErr w:type="spellStart"/>
+      <w:r>
+        <w:rPr>
+          <w:lang w:val="de-DE"/>
+        </w:rPr>
+        <w:t>Converter</w:t>
+      </w:r>
+      <w:proofErr w:type="spellEnd"/>
+      <w:r>
+        <w:rPr>
+          <w:lang w:val="de-DE"/>
+        </w:rPr>
+        <w:t xml:space="preserve">  gelöst.</w:t>
+      </w:r>
+      <w:r>
+        <w:rPr>
+          <w:lang w:val="de-DE"/>
+        </w:rPr>
+        <w:t xml:space="preserve"> In diesem werden, mittels eines Regulären-</w:t>
+      </w:r>
+      <w:proofErr w:type="spellStart"/>
+      <w:proofErr w:type="gramStart"/>
+      <w:r>
+        <w:rPr>
+          <w:lang w:val="de-DE"/>
+        </w:rPr>
+        <w:t>Audrucks</w:t>
+      </w:r>
+      <w:proofErr w:type="spellEnd"/>
+      <w:r>
+        <w:rPr>
+          <w:lang w:val="de-DE"/>
+        </w:rPr>
+        <w:t xml:space="preserve"> ,</w:t>
+      </w:r>
+      <w:proofErr w:type="gramEnd"/>
+      <w:r>
+        <w:rPr>
+          <w:lang w:val="de-DE"/>
+        </w:rPr>
+        <w:t xml:space="preserve"> alle Schlagwörter in eckigen Klammern durch HTML-Links ersetzt, die zur </w:t>
+      </w:r>
+      <w:proofErr w:type="spellStart"/>
+      <w:r>
+        <w:rPr>
+          <w:i/>
+          <w:lang w:val="de-DE"/>
+        </w:rPr>
+        <w:t>show.xhtml</w:t>
+      </w:r>
+      <w:proofErr w:type="spellEnd"/>
+      <w:r>
+        <w:rPr>
+          <w:lang w:val="de-DE"/>
+        </w:rPr>
+        <w:t xml:space="preserve"> weiterleiten und den Namen des Themas als Parameter übergeben. Eine </w:t>
+      </w:r>
+      <w:proofErr w:type="spellStart"/>
+      <w:r>
+        <w:rPr>
+          <w:lang w:val="de-DE"/>
+        </w:rPr>
+        <w:t>Verlinkung</w:t>
+      </w:r>
+      <w:proofErr w:type="spellEnd"/>
+      <w:r>
+        <w:rPr>
+          <w:lang w:val="de-DE"/>
+        </w:rPr>
+        <w:t xml:space="preserve"> könnte beispielsweise so aussehen: </w:t>
+      </w:r>
+      <w:r>
+        <w:rPr>
+          <w:i/>
+          <w:lang w:val="de-DE"/>
+        </w:rPr>
+        <w:t>./</w:t>
+      </w:r>
+      <w:proofErr w:type="spellStart"/>
+      <w:r>
+        <w:rPr>
+          <w:i/>
+          <w:lang w:val="de-DE"/>
+        </w:rPr>
+        <w:t>show.xhtml?thema</w:t>
+      </w:r>
+      <w:proofErr w:type="spellEnd"/>
+      <w:r>
+        <w:rPr>
+          <w:i/>
+          <w:lang w:val="de-DE"/>
+        </w:rPr>
+        <w:t>=Startseite</w:t>
       </w:r>
       <w:r>
         <w:rPr>
@@ -547,20 +800,71 @@
         <w:rPr>
           <w:lang w:val="de-DE"/>
         </w:rPr>
-        <w:t xml:space="preserve">Verwaltung der Daten geschieht auf der show.xhtml über die Klasse </w:t>
-      </w:r>
-      <w:r>
-        <w:rPr>
-          <w:lang w:val="de-DE"/>
-        </w:rPr>
-        <w:t>ThemaShow. Diese ist ViewScoped, wird also nur beim Neu laden oder Aufruf der Seite neu erstellt.</w:t>
-      </w:r>
-      <w:r>
-        <w:rPr>
-          <w:lang w:val="de-DE"/>
-        </w:rPr>
-        <w:br/>
-        <w:t xml:space="preserve">Die Klasse verwaltet ein Entity-Objekt des angezeigten Themas sowie die Versionsnummern und Autoren auf der Seite. </w:t>
+        <w:t xml:space="preserve">Verwaltung der Daten geschieht auf der </w:t>
+      </w:r>
+      <w:proofErr w:type="spellStart"/>
+      <w:r>
+        <w:rPr>
+          <w:i/>
+          <w:lang w:val="de-DE"/>
+        </w:rPr>
+        <w:t>show.xhtml</w:t>
+      </w:r>
+      <w:proofErr w:type="spellEnd"/>
+      <w:r>
+        <w:rPr>
+          <w:lang w:val="de-DE"/>
+        </w:rPr>
+        <w:t xml:space="preserve"> über die Klasse </w:t>
+      </w:r>
+      <w:r>
+        <w:rPr>
+          <w:i/>
+          <w:lang w:val="de-DE"/>
+        </w:rPr>
+        <w:t>ThemaShow</w:t>
+      </w:r>
+      <w:r>
+        <w:rPr>
+          <w:lang w:val="de-DE"/>
+        </w:rPr>
+        <w:t xml:space="preserve">. Diese ist </w:t>
+      </w:r>
+      <w:proofErr w:type="spellStart"/>
+      <w:r>
+        <w:rPr>
+          <w:i/>
+          <w:lang w:val="de-DE"/>
+        </w:rPr>
+        <w:t>ViewScoped</w:t>
+      </w:r>
+      <w:proofErr w:type="spellEnd"/>
+      <w:r>
+        <w:rPr>
+          <w:lang w:val="de-DE"/>
+        </w:rPr>
+        <w:t>, wird also nur beim Neu laden oder Aufruf der Seite neu erstellt.</w:t>
+      </w:r>
+      <w:r>
+        <w:rPr>
+          <w:lang w:val="de-DE"/>
+        </w:rPr>
+        <w:br/>
+        <w:t xml:space="preserve">Die Klasse verwaltet ein </w:t>
+      </w:r>
+      <w:proofErr w:type="spellStart"/>
+      <w:r>
+        <w:rPr>
+          <w:lang w:val="de-DE"/>
+        </w:rPr>
+        <w:t>Entity</w:t>
+      </w:r>
+      <w:proofErr w:type="spellEnd"/>
+      <w:r>
+        <w:rPr>
+          <w:lang w:val="de-DE"/>
+        </w:rPr>
+        <w:t xml:space="preserve">-Objekt des angezeigten Themas sowie die Versionsnummern und Autoren auf der Seite. </w:t>
       </w:r>
     </w:p>
     <w:p>
@@ -574,15 +878,804 @@
         <w:rPr>
           <w:lang w:val="de-DE"/>
         </w:rPr>
+        <w:t xml:space="preserve">Die </w:t>
+      </w:r>
+      <w:proofErr w:type="spellStart"/>
+      <w:r>
+        <w:rPr>
+          <w:lang w:val="de-DE"/>
+        </w:rPr>
         <w:t>edit.xhtml</w:t>
       </w:r>
-    </w:p>
-    <w:p>
-      <w:pPr>
-        <w:rPr>
-          <w:lang w:val="de-DE"/>
-        </w:rPr>
-      </w:pPr>
+      <w:proofErr w:type="spellEnd"/>
+    </w:p>
+    <w:p>
+      <w:pPr>
+        <w:rPr>
+          <w:lang w:val="de-DE"/>
+        </w:rPr>
+      </w:pPr>
+      <w:r>
+        <w:rPr>
+          <w:lang w:val="de-DE"/>
+        </w:rPr>
+        <w:br/>
+        <w:t xml:space="preserve">Auf der </w:t>
+      </w:r>
+      <w:proofErr w:type="spellStart"/>
+      <w:r>
+        <w:rPr>
+          <w:lang w:val="de-DE"/>
+        </w:rPr>
+        <w:t>edit.xhtml</w:t>
+      </w:r>
+      <w:proofErr w:type="spellEnd"/>
+      <w:r>
+        <w:rPr>
+          <w:lang w:val="de-DE"/>
+        </w:rPr>
+        <w:t xml:space="preserve"> können Themen bearbeitet werden. Änderungen werden als neue Versionen abgespeichert. </w:t>
+      </w:r>
+    </w:p>
+    <w:p>
+      <w:pPr>
+        <w:keepNext/>
+      </w:pPr>
+      <w:r>
+        <w:rPr>
+          <w:rFonts w:ascii="Times New Roman" w:hAnsi="Times New Roman" w:cs="Times New Roman"/>
+          <w:sz w:val="24"/>
+          <w:szCs w:val="24"/>
+        </w:rPr>
+        <w:pict>
+          <v:shape id="_x0000_s1030" type="#_x0000_t202" style="position:absolute;margin-left:93.75pt;margin-top:174.75pt;width:33.75pt;height:29.25pt;z-index:251663360" filled="f" stroked="f">
+            <v:textbox style="mso-next-textbox:#_x0000_s1030">
+              <w:txbxContent>
+                <w:p>
+                  <w:pPr>
+                    <w:rPr>
+                      <w:color w:val="FF0000"/>
+                      <w:sz w:val="34"/>
+                      <w:szCs w:val="34"/>
+                    </w:rPr>
+                  </w:pPr>
+                  <w:r>
+                    <w:rPr>
+                      <w:color w:val="FF0000"/>
+                      <w:sz w:val="34"/>
+                      <w:szCs w:val="34"/>
+                    </w:rPr>
+                    <w:t>2</w:t>
+                  </w:r>
+                </w:p>
+              </w:txbxContent>
+            </v:textbox>
+          </v:shape>
+        </w:pict>
+      </w:r>
+      <w:r>
+        <w:rPr>
+          <w:noProof/>
+        </w:rPr>
+        <w:pict>
+          <v:shape id="_x0000_s1029" type="#_x0000_t202" style="position:absolute;margin-left:104.25pt;margin-top:102.75pt;width:33.75pt;height:33pt;z-index:251661312" filled="f" stroked="f">
+            <v:textbox style="mso-next-textbox:#_x0000_s1029">
+              <w:txbxContent>
+                <w:p>
+                  <w:pPr>
+                    <w:rPr>
+                      <w:color w:val="FF0000"/>
+                      <w:sz w:val="34"/>
+                      <w:szCs w:val="34"/>
+                    </w:rPr>
+                  </w:pPr>
+                  <w:r>
+                    <w:rPr>
+                      <w:color w:val="FF0000"/>
+                      <w:sz w:val="34"/>
+                      <w:szCs w:val="34"/>
+                    </w:rPr>
+                    <w:t>1</w:t>
+                  </w:r>
+                </w:p>
+              </w:txbxContent>
+            </v:textbox>
+          </v:shape>
+        </w:pict>
+      </w:r>
+      <w:r>
+        <w:rPr>
+          <w:noProof/>
+        </w:rPr>
+        <w:drawing>
+          <wp:inline distT="0" distB="0" distL="0" distR="0">
+            <wp:extent cx="5943600" cy="2632388"/>
+            <wp:effectExtent l="19050" t="0" r="0" b="0"/>
+            <wp:docPr id="5" name="Bild 5"/>
+            <wp:cNvGraphicFramePr>
+              <a:graphicFrameLocks xmlns:a="http://schemas.openxmlformats.org/drawingml/2006/main" noChangeAspect="1"/>
+            </wp:cNvGraphicFramePr>
+            <a:graphic xmlns:a="http://schemas.openxmlformats.org/drawingml/2006/main">
+              <a:graphicData uri="http://schemas.openxmlformats.org/drawingml/2006/picture">
+                <pic:pic xmlns:pic="http://schemas.openxmlformats.org/drawingml/2006/picture">
+                  <pic:nvPicPr>
+                    <pic:cNvPr id="0" name="Picture 5"/>
+                    <pic:cNvPicPr>
+                      <a:picLocks noChangeAspect="1" noChangeArrowheads="1"/>
+                    </pic:cNvPicPr>
+                  </pic:nvPicPr>
+                  <pic:blipFill>
+                    <a:blip r:embed="rId7" cstate="print"/>
+                    <a:srcRect/>
+                    <a:stretch>
+                      <a:fillRect/>
+                    </a:stretch>
+                  </pic:blipFill>
+                  <pic:spPr bwMode="auto">
+                    <a:xfrm>
+                      <a:off x="0" y="0"/>
+                      <a:ext cx="5943600" cy="2632388"/>
+                    </a:xfrm>
+                    <a:prstGeom prst="rect">
+                      <a:avLst/>
+                    </a:prstGeom>
+                    <a:noFill/>
+                    <a:ln w="9525">
+                      <a:noFill/>
+                      <a:miter lim="800000"/>
+                      <a:headEnd/>
+                      <a:tailEnd/>
+                    </a:ln>
+                  </pic:spPr>
+                </pic:pic>
+              </a:graphicData>
+            </a:graphic>
+          </wp:inline>
+        </w:drawing>
+      </w:r>
+    </w:p>
+    <w:p>
+      <w:pPr>
+        <w:pStyle w:val="Beschriftung"/>
+      </w:pPr>
+      <w:proofErr w:type="spellStart"/>
+      <w:r>
+        <w:t>Grafik</w:t>
+      </w:r>
+      <w:proofErr w:type="spellEnd"/>
+      <w:r>
+        <w:t xml:space="preserve"> 2: </w:t>
+      </w:r>
+      <w:proofErr w:type="spellStart"/>
+      <w:r>
+        <w:t>edit.xhtml</w:t>
+      </w:r>
+      <w:proofErr w:type="spellEnd"/>
+    </w:p>
+    <w:p>
+      <w:pPr>
+        <w:rPr>
+          <w:lang w:val="de-DE"/>
+        </w:rPr>
+      </w:pPr>
+      <w:r>
+        <w:rPr>
+          <w:lang w:val="de-DE"/>
+        </w:rPr>
+        <w:t xml:space="preserve">Als Eingabefeld dient der Editor (1) von </w:t>
+      </w:r>
+      <w:proofErr w:type="spellStart"/>
+      <w:r>
+        <w:rPr>
+          <w:i/>
+          <w:lang w:val="de-DE"/>
+        </w:rPr>
+        <w:t>Primefaces</w:t>
+      </w:r>
+      <w:proofErr w:type="spellEnd"/>
+      <w:r>
+        <w:rPr>
+          <w:lang w:val="de-DE"/>
+        </w:rPr>
+        <w:t>. Dieser bietet zusätzliche Möglichkeiten zum Formatieren des Textes, erhöht allerdings auch die Größe des Texts in der Datenbank, da dieser als HTML abgespeichert wird.</w:t>
+      </w:r>
+      <w:r>
+        <w:rPr>
+          <w:lang w:val="de-DE"/>
+        </w:rPr>
+        <w:br/>
+        <w:t xml:space="preserve">Eine neue Version kann über den Übernehmen-Button erstellt werden. </w:t>
+      </w:r>
+      <w:r>
+        <w:rPr>
+          <w:lang w:val="de-DE"/>
+        </w:rPr>
+        <w:t>Arbeiten mehrere Nutzer gleichzeitig an einer neuen Version, werden diese beim Abspeichern in der richtigen Reihenfolge übernommen, sodass keine Beiträge verloren gehen.</w:t>
+      </w:r>
+      <w:r>
+        <w:rPr>
+          <w:lang w:val="de-DE"/>
+        </w:rPr>
+        <w:br/>
+        <w:t xml:space="preserve">Desweiteren werden die Eingaben des Nutzers vor dem Übernehmen durch einen </w:t>
+      </w:r>
+      <w:proofErr w:type="spellStart"/>
+      <w:r>
+        <w:rPr>
+          <w:lang w:val="de-DE"/>
+        </w:rPr>
+        <w:t>Validator</w:t>
+      </w:r>
+      <w:proofErr w:type="spellEnd"/>
+      <w:r>
+        <w:rPr>
+          <w:lang w:val="de-DE"/>
+        </w:rPr>
+        <w:t xml:space="preserve"> überprüft.</w:t>
+      </w:r>
+      <w:r>
+        <w:rPr>
+          <w:lang w:val="de-DE"/>
+        </w:rPr>
+        <w:br/>
+        <w:t xml:space="preserve">Zum einen überprüft dieser, ob ein Nutzername eingegeben wurde, da eine Version immer einen Autor haben muss. Zum anderen werden die </w:t>
+      </w:r>
+      <w:proofErr w:type="spellStart"/>
+      <w:r>
+        <w:rPr>
+          <w:lang w:val="de-DE"/>
+        </w:rPr>
+        <w:t>Klammerungsregeln</w:t>
+      </w:r>
+      <w:proofErr w:type="spellEnd"/>
+      <w:r>
+        <w:rPr>
+          <w:lang w:val="de-DE"/>
+        </w:rPr>
+        <w:t xml:space="preserve"> überprüft.</w:t>
+      </w:r>
+      <w:r>
+        <w:rPr>
+          <w:lang w:val="de-DE"/>
+        </w:rPr>
+        <w:br/>
+        <w:t xml:space="preserve">Diese wurden zuerst durch einen Regulären Ausdruck validiert. Bei längeren Themen kam es allerdings zu einer </w:t>
+      </w:r>
+      <w:proofErr w:type="spellStart"/>
+      <w:r>
+        <w:rPr>
+          <w:lang w:val="de-DE"/>
+        </w:rPr>
+        <w:t>StackOverflowException</w:t>
+      </w:r>
+      <w:proofErr w:type="spellEnd"/>
+      <w:r>
+        <w:rPr>
+          <w:lang w:val="de-DE"/>
+        </w:rPr>
+        <w:t>, sodass wir eine eigene Lösung ausprogrammiert haben.</w:t>
+      </w:r>
+    </w:p>
+    <w:p>
+      <w:pPr>
+        <w:rPr>
+          <w:lang w:val="de-DE"/>
+        </w:rPr>
+      </w:pPr>
+      <w:r>
+        <w:rPr>
+          <w:lang w:val="de-DE"/>
+        </w:rPr>
+        <w:t xml:space="preserve">Die Daten-Verwaltung der </w:t>
+      </w:r>
+      <w:proofErr w:type="spellStart"/>
+      <w:r>
+        <w:rPr>
+          <w:i/>
+          <w:lang w:val="de-DE"/>
+        </w:rPr>
+        <w:t>edit.xhtml</w:t>
+      </w:r>
+      <w:proofErr w:type="spellEnd"/>
+      <w:r>
+        <w:rPr>
+          <w:lang w:val="de-DE"/>
+        </w:rPr>
+        <w:t xml:space="preserve"> Seite geschieht über die Klasse </w:t>
+      </w:r>
+      <w:r>
+        <w:rPr>
+          <w:i/>
+          <w:lang w:val="de-DE"/>
+        </w:rPr>
+        <w:t>ThemaEdit</w:t>
+      </w:r>
+      <w:r>
+        <w:rPr>
+          <w:lang w:val="de-DE"/>
+        </w:rPr>
+        <w:t xml:space="preserve"> die einen </w:t>
+      </w:r>
+      <w:proofErr w:type="spellStart"/>
+      <w:r>
+        <w:rPr>
+          <w:i/>
+          <w:lang w:val="de-DE"/>
+        </w:rPr>
+        <w:t>RequestScope</w:t>
+      </w:r>
+      <w:proofErr w:type="spellEnd"/>
+      <w:r>
+        <w:rPr>
+          <w:lang w:val="de-DE"/>
+        </w:rPr>
+        <w:t xml:space="preserve"> hat.  Bei Instanziierung liest diese den Namen des Themas sowie die ausgewählte Versionsnummer aus dem ThemenView </w:t>
+      </w:r>
+      <w:r>
+        <w:rPr>
+          <w:lang w:val="de-DE"/>
+        </w:rPr>
+        <w:t>aus und kann damit das zu bearbeitende Thema aus der Datenbank laden.</w:t>
+      </w:r>
+    </w:p>
+    <w:p>
+      <w:pPr>
+        <w:pStyle w:val="berschrift1"/>
+        <w:rPr>
+          <w:lang w:val="de-DE"/>
+        </w:rPr>
+      </w:pPr>
+      <w:r>
+        <w:rPr>
+          <w:lang w:val="de-DE"/>
+        </w:rPr>
+        <w:br w:type="page"/>
+      </w:r>
+      <w:r>
+        <w:rPr>
+          <w:lang w:val="de-DE"/>
+        </w:rPr>
+        <w:lastRenderedPageBreak/>
+        <w:t>Erweiterungen</w:t>
+      </w:r>
+    </w:p>
+    <w:p>
+      <w:pPr>
+        <w:rPr>
+          <w:lang w:val="de-DE"/>
+        </w:rPr>
+      </w:pPr>
+    </w:p>
+    <w:p>
+      <w:pPr>
+        <w:rPr>
+          <w:lang w:val="de-DE"/>
+        </w:rPr>
+      </w:pPr>
+      <w:r>
+        <w:rPr>
+          <w:lang w:val="de-DE"/>
+        </w:rPr>
+        <w:t xml:space="preserve">Neben kleinen Erweiterungen wie die Verwendung von Ajax und </w:t>
+      </w:r>
+      <w:proofErr w:type="spellStart"/>
+      <w:r>
+        <w:rPr>
+          <w:lang w:val="de-DE"/>
+        </w:rPr>
+        <w:t>Primefaces</w:t>
+      </w:r>
+      <w:proofErr w:type="spellEnd"/>
+      <w:r>
+        <w:rPr>
+          <w:lang w:val="de-DE"/>
+        </w:rPr>
+        <w:t xml:space="preserve"> haben wir zwei weitere Funktionen eingebaut und Bootstrap für die Darstellung der Benutzeroberfläche verwendet.</w:t>
+      </w:r>
+    </w:p>
+    <w:p>
+      <w:pPr>
+        <w:pStyle w:val="berschrift2"/>
+        <w:rPr>
+          <w:lang w:val="de-DE"/>
+        </w:rPr>
+      </w:pPr>
+      <w:r>
+        <w:rPr>
+          <w:lang w:val="de-DE"/>
+        </w:rPr>
+        <w:t xml:space="preserve">Die </w:t>
+      </w:r>
+      <w:proofErr w:type="spellStart"/>
+      <w:r>
+        <w:rPr>
+          <w:lang w:val="de-DE"/>
+        </w:rPr>
+        <w:t>index.xhtml</w:t>
+      </w:r>
+      <w:proofErr w:type="spellEnd"/>
+      <w:r>
+        <w:rPr>
+          <w:lang w:val="de-DE"/>
+        </w:rPr>
+        <w:br/>
+      </w:r>
+    </w:p>
+    <w:p>
+      <w:pPr>
+        <w:keepNext/>
+      </w:pPr>
+      <w:r>
+        <w:rPr>
+          <w:noProof/>
+        </w:rPr>
+        <w:drawing>
+          <wp:inline distT="0" distB="0" distL="0" distR="0">
+            <wp:extent cx="5943600" cy="2717223"/>
+            <wp:effectExtent l="19050" t="0" r="0" b="0"/>
+            <wp:docPr id="8" name="Bild 8"/>
+            <wp:cNvGraphicFramePr>
+              <a:graphicFrameLocks xmlns:a="http://schemas.openxmlformats.org/drawingml/2006/main" noChangeAspect="1"/>
+            </wp:cNvGraphicFramePr>
+            <a:graphic xmlns:a="http://schemas.openxmlformats.org/drawingml/2006/main">
+              <a:graphicData uri="http://schemas.openxmlformats.org/drawingml/2006/picture">
+                <pic:pic xmlns:pic="http://schemas.openxmlformats.org/drawingml/2006/picture">
+                  <pic:nvPicPr>
+                    <pic:cNvPr id="0" name="Picture 8"/>
+                    <pic:cNvPicPr>
+                      <a:picLocks noChangeAspect="1" noChangeArrowheads="1"/>
+                    </pic:cNvPicPr>
+                  </pic:nvPicPr>
+                  <pic:blipFill>
+                    <a:blip r:embed="rId8" cstate="print"/>
+                    <a:srcRect/>
+                    <a:stretch>
+                      <a:fillRect/>
+                    </a:stretch>
+                  </pic:blipFill>
+                  <pic:spPr bwMode="auto">
+                    <a:xfrm>
+                      <a:off x="0" y="0"/>
+                      <a:ext cx="5943600" cy="2717223"/>
+                    </a:xfrm>
+                    <a:prstGeom prst="rect">
+                      <a:avLst/>
+                    </a:prstGeom>
+                    <a:noFill/>
+                    <a:ln w="9525">
+                      <a:noFill/>
+                      <a:miter lim="800000"/>
+                      <a:headEnd/>
+                      <a:tailEnd/>
+                    </a:ln>
+                  </pic:spPr>
+                </pic:pic>
+              </a:graphicData>
+            </a:graphic>
+          </wp:inline>
+        </w:drawing>
+      </w:r>
+    </w:p>
+    <w:p>
+      <w:pPr>
+        <w:pStyle w:val="Beschriftung"/>
+      </w:pPr>
+      <w:proofErr w:type="spellStart"/>
+      <w:r>
+        <w:t>Grafik</w:t>
+      </w:r>
+      <w:proofErr w:type="spellEnd"/>
+      <w:r>
+        <w:t xml:space="preserve"> 3: </w:t>
+      </w:r>
+      <w:proofErr w:type="spellStart"/>
+      <w:r>
+        <w:t>index.xhtml</w:t>
+      </w:r>
+      <w:proofErr w:type="spellEnd"/>
+    </w:p>
+    <w:p>
+      <w:pPr>
+        <w:rPr>
+          <w:lang w:val="de-DE"/>
+        </w:rPr>
+      </w:pPr>
+      <w:r>
+        <w:rPr>
+          <w:lang w:val="de-DE"/>
+        </w:rPr>
+        <w:t xml:space="preserve">Auf der </w:t>
+      </w:r>
+      <w:proofErr w:type="spellStart"/>
+      <w:r>
+        <w:rPr>
+          <w:lang w:val="de-DE"/>
+        </w:rPr>
+        <w:t>index.xhtml</w:t>
+      </w:r>
+      <w:proofErr w:type="spellEnd"/>
+      <w:r>
+        <w:rPr>
+          <w:lang w:val="de-DE"/>
+        </w:rPr>
+        <w:t xml:space="preserve"> befindet sich eine Übersicht der n letzten Änderungen in Themen. Die Anzahl der Zeilen der Tabelle lassen sich über das Eingabefeld bestimmen.</w:t>
+      </w:r>
+      <w:r>
+        <w:rPr>
+          <w:lang w:val="de-DE"/>
+        </w:rPr>
+        <w:br/>
+        <w:t>Bei einer Eingabe wird die Tabelle über Ajax neugeladen. Über den Aktualisieren-Button lässt sich die Seite Neu laden, sodass die Datenbank erneut ausgelesen wird.</w:t>
+      </w:r>
+      <w:r>
+        <w:rPr>
+          <w:lang w:val="de-DE"/>
+        </w:rPr>
+        <w:br/>
+        <w:t xml:space="preserve">Über den Button „Zur Startseite“ kommt der Nutzer auf die </w:t>
+      </w:r>
+      <w:proofErr w:type="spellStart"/>
+      <w:r>
+        <w:rPr>
+          <w:i/>
+          <w:lang w:val="de-DE"/>
+        </w:rPr>
+        <w:t>show.xhtml</w:t>
+      </w:r>
+      <w:proofErr w:type="spellEnd"/>
+      <w:r>
+        <w:rPr>
+          <w:lang w:val="de-DE"/>
+        </w:rPr>
+        <w:t xml:space="preserve"> mit dem Thema „Startseite“.</w:t>
+      </w:r>
+    </w:p>
+    <w:p>
+      <w:pPr>
+        <w:rPr>
+          <w:lang w:val="de-DE"/>
+        </w:rPr>
+      </w:pPr>
+      <w:r>
+        <w:rPr>
+          <w:lang w:val="de-DE"/>
+        </w:rPr>
+        <w:t xml:space="preserve">Die Daten werden über die Klasse </w:t>
+      </w:r>
+      <w:r>
+        <w:rPr>
+          <w:i/>
+          <w:lang w:val="de-DE"/>
+        </w:rPr>
+        <w:t>ThemaIndex</w:t>
+      </w:r>
+      <w:r>
+        <w:rPr>
+          <w:lang w:val="de-DE"/>
+        </w:rPr>
+        <w:t xml:space="preserve"> verwaltet, welche einen </w:t>
+      </w:r>
+      <w:proofErr w:type="spellStart"/>
+      <w:r>
+        <w:rPr>
+          <w:i/>
+          <w:lang w:val="de-DE"/>
+        </w:rPr>
+        <w:t>RequestScope</w:t>
+      </w:r>
+      <w:proofErr w:type="spellEnd"/>
+      <w:r>
+        <w:rPr>
+          <w:lang w:val="de-DE"/>
+        </w:rPr>
+        <w:t xml:space="preserve"> hat.</w:t>
+      </w:r>
+      <w:r>
+        <w:rPr>
+          <w:lang w:val="de-DE"/>
+        </w:rPr>
+        <w:br/>
+        <w:t>Sie speichert die Anzahl der anzuzeigenden Themen sowie eine Liste der aktuellsten Themen.</w:t>
+      </w:r>
+    </w:p>
+    <w:p>
+      <w:pPr>
+        <w:rPr>
+          <w:lang w:val="de-DE"/>
+        </w:rPr>
+      </w:pPr>
+      <w:r>
+        <w:rPr>
+          <w:lang w:val="de-DE"/>
+        </w:rPr>
+        <w:br w:type="page"/>
+      </w:r>
+    </w:p>
+    <w:p>
+      <w:pPr>
+        <w:pStyle w:val="berschrift2"/>
+        <w:rPr>
+          <w:lang w:val="de-DE"/>
+        </w:rPr>
+      </w:pPr>
+      <w:r>
+        <w:rPr>
+          <w:lang w:val="de-DE"/>
+        </w:rPr>
+        <w:lastRenderedPageBreak/>
+        <w:t xml:space="preserve">Die </w:t>
+      </w:r>
+      <w:proofErr w:type="spellStart"/>
+      <w:r>
+        <w:rPr>
+          <w:lang w:val="de-DE"/>
+        </w:rPr>
+        <w:t>search.xhtml</w:t>
+      </w:r>
+      <w:proofErr w:type="spellEnd"/>
+    </w:p>
+    <w:p>
+      <w:pPr>
+        <w:keepNext/>
+      </w:pPr>
+      <w:r>
+        <w:rPr>
+          <w:lang w:val="de-DE"/>
+        </w:rPr>
+        <w:br/>
+        <w:t>Im Header  befinden sich ein Eingabefeld sowie ein Suchen-Button, über die Such-Anfragen gestellt werden können.</w:t>
+      </w:r>
+      <w:r>
+        <w:rPr>
+          <w:lang w:val="de-DE"/>
+        </w:rPr>
+        <w:br/>
+      </w:r>
+      <w:r>
+        <w:rPr>
+          <w:lang w:val="de-DE"/>
+        </w:rPr>
+        <w:br/>
+      </w:r>
+      <w:r>
+        <w:rPr>
+          <w:noProof/>
+        </w:rPr>
+        <w:drawing>
+          <wp:inline distT="0" distB="0" distL="0" distR="0">
+            <wp:extent cx="5943600" cy="2787200"/>
+            <wp:effectExtent l="19050" t="0" r="0" b="0"/>
+            <wp:docPr id="11" name="Bild 11"/>
+            <wp:cNvGraphicFramePr>
+              <a:graphicFrameLocks xmlns:a="http://schemas.openxmlformats.org/drawingml/2006/main" noChangeAspect="1"/>
+            </wp:cNvGraphicFramePr>
+            <a:graphic xmlns:a="http://schemas.openxmlformats.org/drawingml/2006/main">
+              <a:graphicData uri="http://schemas.openxmlformats.org/drawingml/2006/picture">
+                <pic:pic xmlns:pic="http://schemas.openxmlformats.org/drawingml/2006/picture">
+                  <pic:nvPicPr>
+                    <pic:cNvPr id="0" name="Picture 11"/>
+                    <pic:cNvPicPr>
+                      <a:picLocks noChangeAspect="1" noChangeArrowheads="1"/>
+                    </pic:cNvPicPr>
+                  </pic:nvPicPr>
+                  <pic:blipFill>
+                    <a:blip r:embed="rId9" cstate="print"/>
+                    <a:srcRect/>
+                    <a:stretch>
+                      <a:fillRect/>
+                    </a:stretch>
+                  </pic:blipFill>
+                  <pic:spPr bwMode="auto">
+                    <a:xfrm>
+                      <a:off x="0" y="0"/>
+                      <a:ext cx="5943600" cy="2787200"/>
+                    </a:xfrm>
+                    <a:prstGeom prst="rect">
+                      <a:avLst/>
+                    </a:prstGeom>
+                    <a:noFill/>
+                    <a:ln w="9525">
+                      <a:noFill/>
+                      <a:miter lim="800000"/>
+                      <a:headEnd/>
+                      <a:tailEnd/>
+                    </a:ln>
+                  </pic:spPr>
+                </pic:pic>
+              </a:graphicData>
+            </a:graphic>
+          </wp:inline>
+        </w:drawing>
+      </w:r>
+    </w:p>
+    <w:p>
+      <w:pPr>
+        <w:pStyle w:val="Beschriftung"/>
+      </w:pPr>
+      <w:proofErr w:type="spellStart"/>
+      <w:r>
+        <w:t>Grafik</w:t>
+      </w:r>
+      <w:proofErr w:type="spellEnd"/>
+      <w:r>
+        <w:t xml:space="preserve"> 4: </w:t>
+      </w:r>
+      <w:proofErr w:type="spellStart"/>
+      <w:r>
+        <w:t>search.xhtml</w:t>
+      </w:r>
+      <w:proofErr w:type="spellEnd"/>
+    </w:p>
+    <w:p>
+      <w:pPr>
+        <w:rPr>
+          <w:lang w:val="de-DE"/>
+        </w:rPr>
+      </w:pPr>
+      <w:r>
+        <w:rPr>
+          <w:lang w:val="de-DE"/>
+        </w:rPr>
+        <w:t>Damit von jeder Seite aus Suchanfragen g</w:t>
+      </w:r>
+      <w:r>
+        <w:rPr>
+          <w:lang w:val="de-DE"/>
+        </w:rPr>
+        <w:t xml:space="preserve">estellt werden können, muss die </w:t>
+      </w:r>
+      <w:proofErr w:type="spellStart"/>
+      <w:r>
+        <w:rPr>
+          <w:i/>
+          <w:lang w:val="de-DE"/>
+        </w:rPr>
+        <w:t>ThemaSearch</w:t>
+      </w:r>
+      <w:proofErr w:type="spellEnd"/>
+      <w:r>
+        <w:rPr>
+          <w:lang w:val="de-DE"/>
+        </w:rPr>
+        <w:t xml:space="preserve"> Instanz mindestens einen </w:t>
+      </w:r>
+      <w:proofErr w:type="spellStart"/>
+      <w:r>
+        <w:rPr>
+          <w:i/>
+          <w:lang w:val="de-DE"/>
+        </w:rPr>
+        <w:t>SessionScope</w:t>
+      </w:r>
+      <w:proofErr w:type="spellEnd"/>
+      <w:r>
+        <w:rPr>
+          <w:lang w:val="de-DE"/>
+        </w:rPr>
+        <w:t xml:space="preserve"> haben.</w:t>
+      </w:r>
+      <w:r>
+        <w:rPr>
+          <w:lang w:val="de-DE"/>
+        </w:rPr>
+        <w:br/>
+        <w:t xml:space="preserve">An dieser Stelle wäre auch ein </w:t>
+      </w:r>
+      <w:proofErr w:type="spellStart"/>
+      <w:r>
+        <w:rPr>
+          <w:i/>
+          <w:lang w:val="de-DE"/>
+        </w:rPr>
+        <w:t>ApplicationScope</w:t>
+      </w:r>
+      <w:proofErr w:type="spellEnd"/>
+      <w:r>
+        <w:rPr>
+          <w:lang w:val="de-DE"/>
+        </w:rPr>
+        <w:t xml:space="preserve"> denkbar. Allerdings würden die Nutzer dann die Suchanfragen der jeweils anderen Nutzer sehen, weswegen wir uns dagegen entschieden haben.</w:t>
+      </w:r>
     </w:p>
     <w:sectPr>
       <w:pgSz w:w="12240" w:h="15840"/>
@@ -803,6 +1896,29 @@
   <w:style w:type="paragraph" w:default="1" w:styleId="Standard">
     <w:name w:val="Normal"/>
     <w:qFormat/>
+  </w:style>
+  <w:style w:type="paragraph" w:styleId="berschrift1">
+    <w:name w:val="heading 1"/>
+    <w:basedOn w:val="Standard"/>
+    <w:next w:val="Standard"/>
+    <w:link w:val="berschrift1Zchn"/>
+    <w:uiPriority w:val="9"/>
+    <w:qFormat/>
+    <w:rsid w:val="002F11E8"/>
+    <w:pPr>
+      <w:keepNext/>
+      <w:keepLines/>
+      <w:spacing w:before="480" w:after="0"/>
+      <w:outlineLvl w:val="0"/>
+    </w:pPr>
+    <w:rPr>
+      <w:rFonts w:asciiTheme="majorHAnsi" w:eastAsiaTheme="majorEastAsia" w:hAnsiTheme="majorHAnsi" w:cstheme="majorBidi"/>
+      <w:b/>
+      <w:bCs/>
+      <w:color w:val="365F91" w:themeColor="accent1" w:themeShade="BF"/>
+      <w:sz w:val="28"/>
+      <w:szCs w:val="28"/>
+    </w:rPr>
   </w:style>
   <w:style w:type="paragraph" w:styleId="berschrift2">
     <w:name w:val="heading 2"/>
@@ -1040,6 +2156,21 @@
     <w:uiPriority w:val="99"/>
     <w:semiHidden/>
     <w:rsid w:val="00177C53"/>
+  </w:style>
+  <w:style w:type="character" w:customStyle="1" w:styleId="berschrift1Zchn">
+    <w:name w:val="Überschrift 1 Zchn"/>
+    <w:basedOn w:val="Absatz-Standardschriftart"/>
+    <w:link w:val="berschrift1"/>
+    <w:uiPriority w:val="9"/>
+    <w:rsid w:val="002F11E8"/>
+    <w:rPr>
+      <w:rFonts w:asciiTheme="majorHAnsi" w:eastAsiaTheme="majorEastAsia" w:hAnsiTheme="majorHAnsi" w:cstheme="majorBidi"/>
+      <w:b/>
+      <w:bCs/>
+      <w:color w:val="365F91" w:themeColor="accent1" w:themeShade="BF"/>
+      <w:sz w:val="28"/>
+      <w:szCs w:val="28"/>
+    </w:rPr>
   </w:style>
 </w:styles>
 </file>

--- a/dokumentation.docx
+++ b/dokumentation.docx
@@ -4,7 +4,7 @@
   <w:body>
     <w:p>
       <w:pPr>
-        <w:pStyle w:val="berschrift2"/>
+        <w:pStyle w:val="berschrift1"/>
         <w:rPr>
           <w:lang w:val="de-DE"/>
         </w:rPr>
@@ -231,13 +231,15 @@
           <w:lang w:val="de-DE"/>
         </w:rPr>
       </w:pPr>
-      <w:r>
-        <w:rPr>
-          <w:lang w:val="de-DE"/>
+      <w:proofErr w:type="spellStart"/>
+      <w:r>
+        <w:rPr>
+          <w:rStyle w:val="berschrift1Zchn"/>
         </w:rPr>
         <w:lastRenderedPageBreak/>
         <w:t>Aufbau</w:t>
       </w:r>
+      <w:proofErr w:type="spellEnd"/>
       <w:r>
         <w:rPr>
           <w:lang w:val="de-DE"/>
@@ -1676,6 +1678,94 @@
         </w:rPr>
         <w:t xml:space="preserve"> denkbar. Allerdings würden die Nutzer dann die Suchanfragen der jeweils anderen Nutzer sehen, weswegen wir uns dagegen entschieden haben.</w:t>
       </w:r>
+    </w:p>
+    <w:p>
+      <w:pPr>
+        <w:rPr>
+          <w:lang w:val="de-DE"/>
+        </w:rPr>
+      </w:pPr>
+      <w:r>
+        <w:rPr>
+          <w:lang w:val="de-DE"/>
+        </w:rPr>
+        <w:t xml:space="preserve">Bei einer Suche können </w:t>
+      </w:r>
+      <w:r>
+        <w:rPr>
+          <w:lang w:val="de-DE"/>
+        </w:rPr>
+        <w:t>mehrere</w:t>
+      </w:r>
+      <w:r>
+        <w:rPr>
+          <w:lang w:val="de-DE"/>
+        </w:rPr>
+        <w:t xml:space="preserve"> Fälle auftreten, die verschieden behandelt werden:</w:t>
+      </w:r>
+      <w:r>
+        <w:rPr>
+          <w:lang w:val="de-DE"/>
+        </w:rPr>
+        <w:br/>
+        <w:t xml:space="preserve">Ist der Suchbegriff in genau einem Namen eines Themas </w:t>
+      </w:r>
+      <w:r>
+        <w:rPr>
+          <w:lang w:val="de-DE"/>
+        </w:rPr>
+        <w:t>enthalten, erfolgt eine direkte Weiterleitung zu dem Thema.</w:t>
+      </w:r>
+      <w:r>
+        <w:rPr>
+          <w:lang w:val="de-DE"/>
+        </w:rPr>
+        <w:br/>
+        <w:t xml:space="preserve">Wurden keine oder mehr als eine Übereinstimmung gefunden, wird zur </w:t>
+      </w:r>
+      <w:proofErr w:type="spellStart"/>
+      <w:r>
+        <w:rPr>
+          <w:i/>
+          <w:lang w:val="de-DE"/>
+        </w:rPr>
+        <w:t>search.xhtml</w:t>
+      </w:r>
+      <w:proofErr w:type="spellEnd"/>
+      <w:r>
+        <w:rPr>
+          <w:lang w:val="de-DE"/>
+        </w:rPr>
+        <w:t xml:space="preserve"> weitergeleitet.</w:t>
+      </w:r>
+      <w:r>
+        <w:rPr>
+          <w:lang w:val="de-DE"/>
+        </w:rPr>
+        <w:br/>
+        <w:t>Dort wird dann entweder eine Liste der gefundenen Themen angezeigt, oder ein Hinweis, dass die Suche keine Treffer erzielt hat.</w:t>
+      </w:r>
+    </w:p>
+    <w:p>
+      <w:pPr>
+        <w:rPr>
+          <w:lang w:val="de-DE"/>
+        </w:rPr>
+      </w:pPr>
+      <w:r>
+        <w:rPr>
+          <w:lang w:val="de-DE"/>
+        </w:rPr>
+        <w:br w:type="page"/>
+      </w:r>
+    </w:p>
+    <w:p>
+      <w:pPr>
+        <w:pStyle w:val="berschrift1"/>
+        <w:rPr>
+          <w:lang w:val="de-DE"/>
+        </w:rPr>
+      </w:pPr>
     </w:p>
     <w:sectPr>
       <w:pgSz w:w="12240" w:h="15840"/>
